--- a/L5-highConcept-DANDELION SPREAD.docx
+++ b/L5-highConcept-DANDELION SPREAD.docx
@@ -274,82 +274,145 @@
         <w:t xml:space="preserve">Number of Players: </w:t>
       </w:r>
       <w:r>
-        <w:rPr>
-          <w:rFonts w:hint="eastAsia"/>
-        </w:rPr>
-        <w:t xml:space="preserve"> single</w:t>
-      </w:r>
-      <w:r>
+        <w:t>Single-player, multiplayer</w:t>
+      </w:r>
+    </w:p>
+    <w:p>
+      <w:pPr>
+        <w:pStyle w:val="a3"/>
+        <w:ind w:left="210" w:right="210"/>
+      </w:pPr>
+    </w:p>
+    <w:p>
+      <w:pPr>
+        <w:pStyle w:val="a3"/>
+        <w:ind w:left="210" w:right="210"/>
+      </w:pPr>
+    </w:p>
+    <w:p>
+      <w:pPr>
+        <w:pStyle w:val="1"/>
+        <w:ind w:left="210" w:right="210"/>
+      </w:pPr>
+      <w:r>
+        <w:t>High Concept Statement</w:t>
+      </w:r>
+    </w:p>
+    <w:p>
+      <w:pPr>
+        <w:pStyle w:val="a3"/>
+        <w:ind w:left="210" w:right="210"/>
+        <w:rPr>
+          <w:shd w:val="pct15" w:color="auto" w:fill="FFFFFF"/>
+        </w:rPr>
+      </w:pPr>
+      <w:r>
+        <w:rPr>
+          <w:shd w:val="pct15" w:color="auto" w:fill="FFFFFF"/>
+        </w:rPr>
+        <w:t>T</w:t>
+      </w:r>
+      <w:r>
+        <w:rPr>
+          <w:rFonts w:hint="eastAsia"/>
+          <w:shd w:val="pct15" w:color="auto" w:fill="FFFFFF"/>
+        </w:rPr>
+        <w:t xml:space="preserve">he player act as a seed of </w:t>
+      </w:r>
+      <w:r>
+        <w:rPr>
+          <w:shd w:val="pct15" w:color="auto" w:fill="FFFFFF"/>
+        </w:rPr>
+        <w:t>dandelion, control</w:t>
+      </w:r>
+      <w:r>
+        <w:rPr>
+          <w:rFonts w:hint="eastAsia"/>
+          <w:shd w:val="pct15" w:color="auto" w:fill="FFFFFF"/>
+        </w:rPr>
+        <w:t xml:space="preserve"> the direction and fly in the wind. </w:t>
+      </w:r>
+      <w:r>
+        <w:rPr>
+          <w:shd w:val="pct15" w:color="auto" w:fill="FFFFFF"/>
+        </w:rPr>
+        <w:t>I</w:t>
+      </w:r>
+      <w:r>
+        <w:rPr>
+          <w:rFonts w:hint="eastAsia"/>
+          <w:shd w:val="pct15" w:color="auto" w:fill="FFFFFF"/>
+        </w:rPr>
+        <w:t>n each level</w:t>
+      </w:r>
+      <w:r>
+        <w:rPr>
+          <w:rFonts w:hint="eastAsia"/>
+          <w:shd w:val="pct15" w:color="auto" w:fill="FFFFFF"/>
+        </w:rPr>
         <w:t xml:space="preserve"> </w:t>
       </w:r>
-    </w:p>
-    <w:p>
-      <w:pPr>
-        <w:pStyle w:val="a3"/>
-        <w:ind w:left="210" w:right="210"/>
-      </w:pPr>
-    </w:p>
-    <w:p>
-      <w:pPr>
-        <w:pStyle w:val="a3"/>
-        <w:ind w:left="210" w:right="210"/>
-      </w:pPr>
-    </w:p>
-    <w:p>
-      <w:pPr>
-        <w:pStyle w:val="1"/>
-        <w:ind w:left="210" w:right="210"/>
-      </w:pPr>
-      <w:r>
-        <w:t>High Concept Statement</w:t>
-      </w:r>
-    </w:p>
-    <w:p>
-      <w:pPr>
-        <w:pStyle w:val="a3"/>
-        <w:ind w:left="210" w:right="210"/>
-        <w:rPr>
-          <w:shd w:val="pct15" w:color="auto" w:fill="FFFFFF"/>
-        </w:rPr>
-      </w:pPr>
-      <w:r>
-        <w:rPr>
-          <w:shd w:val="pct15" w:color="auto" w:fill="FFFFFF"/>
-        </w:rPr>
-        <w:t>T</w:t>
-      </w:r>
-      <w:r>
-        <w:rPr>
-          <w:rFonts w:hint="eastAsia"/>
-          <w:shd w:val="pct15" w:color="auto" w:fill="FFFFFF"/>
-        </w:rPr>
-        <w:t xml:space="preserve">he player act as a seed of </w:t>
-      </w:r>
-      <w:r>
-        <w:rPr>
-          <w:shd w:val="pct15" w:color="auto" w:fill="FFFFFF"/>
-        </w:rPr>
-        <w:t>dandelion, control</w:t>
-      </w:r>
-      <w:r>
-        <w:rPr>
-          <w:rFonts w:hint="eastAsia"/>
-          <w:shd w:val="pct15" w:color="auto" w:fill="FFFFFF"/>
-        </w:rPr>
-        <w:t xml:space="preserve"> the direction and fly in the wind. </w:t>
-      </w:r>
-      <w:r>
-        <w:rPr>
-          <w:shd w:val="pct15" w:color="auto" w:fill="FFFFFF"/>
-        </w:rPr>
-        <w:t>I</w:t>
-      </w:r>
-      <w:r>
-        <w:rPr>
-          <w:rFonts w:hint="eastAsia"/>
-          <w:shd w:val="pct15" w:color="auto" w:fill="FFFFFF"/>
-        </w:rPr>
-        <w:t>n each level</w:t>
+      <w:r>
+        <w:rPr>
+          <w:rFonts w:hint="eastAsia"/>
+          <w:shd w:val="pct15" w:color="auto" w:fill="FFFFFF"/>
+        </w:rPr>
+        <w:t>,</w:t>
+      </w:r>
+      <w:r>
+        <w:rPr>
+          <w:rFonts w:hint="eastAsia"/>
+          <w:shd w:val="pct15" w:color="auto" w:fill="FFFFFF"/>
+        </w:rPr>
+        <w:t>some target point will appear ,</w:t>
+      </w:r>
+      <w:r>
+        <w:rPr>
+          <w:shd w:val="pct15" w:color="auto" w:fill="FFFFFF"/>
+        </w:rPr>
+        <w:t xml:space="preserve"> hit</w:t>
+      </w:r>
+      <w:r>
+        <w:rPr>
+          <w:rFonts w:hint="eastAsia"/>
+          <w:shd w:val="pct15" w:color="auto" w:fill="FFFFFF"/>
+        </w:rPr>
+        <w:t xml:space="preserve"> them </w:t>
+      </w:r>
+      <w:r>
+        <w:rPr>
+          <w:rFonts w:hint="eastAsia"/>
+          <w:shd w:val="pct15" w:color="auto" w:fill="FFFFFF"/>
+        </w:rPr>
+        <w:t xml:space="preserve">will get energy. </w:t>
+      </w:r>
+      <w:r>
+        <w:rPr>
+          <w:shd w:val="pct15" w:color="auto" w:fill="FFFFFF"/>
+        </w:rPr>
+        <w:t xml:space="preserve">the distribution of points is synchronized with the beats of music </w:t>
+      </w:r>
+      <w:r>
+        <w:rPr>
+          <w:rFonts w:hint="eastAsia"/>
+          <w:shd w:val="pct15" w:color="auto" w:fill="FFFFFF"/>
+        </w:rPr>
+        <w:t>, players can use their own playlist to make a new level.</w:t>
+      </w:r>
+    </w:p>
+    <w:p>
+      <w:pPr>
+        <w:pStyle w:val="a3"/>
+        <w:ind w:left="210" w:right="210"/>
+        <w:rPr>
+          <w:shd w:val="pct15" w:color="auto" w:fill="FFFFFF"/>
+        </w:rPr>
+      </w:pPr>
+      <w:r>
+        <w:rPr>
+          <w:shd w:val="pct15" w:color="auto" w:fill="FFFFFF"/>
+        </w:rPr>
+        <w:t>The game world depends on the real world and players act as seeds of</w:t>
       </w:r>
       <w:r>
         <w:rPr>
@@ -360,75 +423,6 @@
       </w:r>
       <w:r>
         <w:rPr>
-          <w:rFonts w:hint="eastAsia"/>
-          <w:shd w:val="pct15" w:color="auto" w:fill="FFFFFF"/>
-        </w:rPr>
-        <w:t>,</w:t>
-      </w:r>
-      <w:r>
-        <w:rPr>
-          <w:rFonts w:hint="eastAsia"/>
-          <w:shd w:val="pct15" w:color="auto" w:fill="FFFFFF"/>
-        </w:rPr>
-        <w:t>some target point will appear ,</w:t>
-      </w:r>
-      <w:r>
-        <w:rPr>
-          <w:shd w:val="pct15" w:color="auto" w:fill="FFFFFF"/>
-        </w:rPr>
-        <w:t xml:space="preserve"> hit</w:t>
-      </w:r>
-      <w:r>
-        <w:rPr>
-          <w:rFonts w:hint="eastAsia"/>
-          <w:shd w:val="pct15" w:color="auto" w:fill="FFFFFF"/>
-        </w:rPr>
-        <w:t xml:space="preserve"> them </w:t>
-      </w:r>
-      <w:r>
-        <w:rPr>
-          <w:rFonts w:hint="eastAsia"/>
-          <w:shd w:val="pct15" w:color="auto" w:fill="FFFFFF"/>
-        </w:rPr>
-        <w:t xml:space="preserve">will get energy. </w:t>
-      </w:r>
-      <w:r>
-        <w:rPr>
-          <w:shd w:val="pct15" w:color="auto" w:fill="FFFFFF"/>
-        </w:rPr>
-        <w:t xml:space="preserve">the distribution of points is synchronized with the beats of music </w:t>
-      </w:r>
-      <w:r>
-        <w:rPr>
-          <w:rFonts w:hint="eastAsia"/>
-          <w:shd w:val="pct15" w:color="auto" w:fill="FFFFFF"/>
-        </w:rPr>
-        <w:t>, players can use their own playlist to make a new level.</w:t>
-      </w:r>
-    </w:p>
-    <w:p>
-      <w:pPr>
-        <w:pStyle w:val="a3"/>
-        <w:ind w:left="210" w:right="210"/>
-        <w:rPr>
-          <w:shd w:val="pct15" w:color="auto" w:fill="FFFFFF"/>
-        </w:rPr>
-      </w:pPr>
-      <w:r>
-        <w:rPr>
-          <w:shd w:val="pct15" w:color="auto" w:fill="FFFFFF"/>
-        </w:rPr>
-        <w:t>The game world depends on the real world and players act as seeds of</w:t>
-      </w:r>
-      <w:r>
-        <w:rPr>
-          <w:rFonts w:hint="eastAsia"/>
-          <w:shd w:val="pct15" w:color="auto" w:fill="FFFFFF"/>
-        </w:rPr>
-        <w:t xml:space="preserve"> </w:t>
-      </w:r>
-      <w:r>
-        <w:rPr>
           <w:shd w:val="pct15" w:color="auto" w:fill="FFFFFF"/>
         </w:rPr>
         <w:t xml:space="preserve">wind pollinated </w:t>
@@ -437,7 +431,65 @@
         <w:rPr>
           <w:shd w:val="pct15" w:color="auto" w:fill="FFFFFF"/>
         </w:rPr>
-        <w:t xml:space="preserve"> plants. Game start at a real position of the world, and players can choose any direction to go. When we have enough players ,the game result might show a evolution or species spread way of the real world.</w:t>
+        <w:t xml:space="preserve"> plants. </w:t>
+      </w:r>
+      <w:r>
+        <w:rPr>
+          <w:rFonts w:hint="eastAsia"/>
+          <w:shd w:val="pct15" w:color="auto" w:fill="FFFFFF"/>
+        </w:rPr>
+        <w:t>The G</w:t>
+      </w:r>
+      <w:r>
+        <w:rPr>
+          <w:shd w:val="pct15" w:color="auto" w:fill="FFFFFF"/>
+        </w:rPr>
+        <w:t>ame start</w:t>
+      </w:r>
+      <w:r>
+        <w:rPr>
+          <w:rFonts w:hint="eastAsia"/>
+          <w:shd w:val="pct15" w:color="auto" w:fill="FFFFFF"/>
+        </w:rPr>
+        <w:t>s</w:t>
+      </w:r>
+      <w:r>
+        <w:rPr>
+          <w:shd w:val="pct15" w:color="auto" w:fill="FFFFFF"/>
+        </w:rPr>
+        <w:t xml:space="preserve"> at a real position of the world, </w:t>
+      </w:r>
+      <w:r>
+        <w:rPr>
+          <w:rFonts w:hint="eastAsia"/>
+          <w:shd w:val="pct15" w:color="auto" w:fill="FFFFFF"/>
+        </w:rPr>
+        <w:t xml:space="preserve">the </w:t>
+      </w:r>
+      <w:r>
+        <w:rPr>
+          <w:shd w:val="pct15" w:color="auto" w:fill="FFFFFF"/>
+        </w:rPr>
+        <w:t>players can choose any direction to</w:t>
+      </w:r>
+      <w:r>
+        <w:rPr>
+          <w:shd w:val="pct15" w:color="auto" w:fill="FFFFFF"/>
+        </w:rPr>
+        <w:t xml:space="preserve"> go. When we have enough player</w:t>
+      </w:r>
+      <w:r>
+        <w:rPr>
+          <w:rFonts w:hint="eastAsia"/>
+          <w:shd w:val="pct15" w:color="auto" w:fill="FFFFFF"/>
+        </w:rPr>
+        <w:t xml:space="preserve"> data</w:t>
+      </w:r>
+      <w:r>
+        <w:rPr>
+          <w:shd w:val="pct15" w:color="auto" w:fill="FFFFFF"/>
+        </w:rPr>
+        <w:t xml:space="preserve"> ,the game result might show a evolution or species spread way of the real world.</w:t>
       </w:r>
       <w:r>
         <w:rPr>
@@ -465,7 +517,6 @@
         <w:pStyle w:val="a3"/>
         <w:ind w:left="210" w:right="210"/>
         <w:rPr>
-          <w:rFonts w:hint="eastAsia"/>
           <w:shd w:val="pct15" w:color="auto" w:fill="FFFFFF"/>
         </w:rPr>
       </w:pPr>
@@ -502,22 +553,35 @@
           <w:rFonts w:hint="eastAsia"/>
           <w:shd w:val="pct15" w:color="auto" w:fill="FFFFFF"/>
         </w:rPr>
-        <w:t xml:space="preserve">the result and spread path of other players can be seen in the </w:t>
-      </w:r>
-      <w:r>
-        <w:rPr>
-          <w:rFonts w:hint="eastAsia"/>
-          <w:shd w:val="pct15" w:color="auto" w:fill="FFFFFF"/>
-        </w:rPr>
-        <w:t xml:space="preserve">world map. </w:t>
-      </w:r>
-    </w:p>
-    <w:p>
-      <w:pPr>
-        <w:pStyle w:val="a3"/>
-        <w:ind w:left="210" w:right="210"/>
-        <w:rPr>
-          <w:rFonts w:hint="eastAsia"/>
+        <w:t xml:space="preserve">the result and spread path of </w:t>
+      </w:r>
+      <w:r>
+        <w:rPr>
+          <w:rFonts w:hint="eastAsia"/>
+          <w:shd w:val="pct15" w:color="auto" w:fill="FFFFFF"/>
+        </w:rPr>
+        <w:t xml:space="preserve">the </w:t>
+      </w:r>
+      <w:r>
+        <w:rPr>
+          <w:rFonts w:hint="eastAsia"/>
+          <w:shd w:val="pct15" w:color="auto" w:fill="FFFFFF"/>
+        </w:rPr>
+        <w:t xml:space="preserve">other players can be seen in the </w:t>
+      </w:r>
+      <w:r>
+        <w:rPr>
+          <w:rFonts w:hint="eastAsia"/>
+          <w:shd w:val="pct15" w:color="auto" w:fill="FFFFFF"/>
+        </w:rPr>
+        <w:t xml:space="preserve">world. </w:t>
+      </w:r>
+    </w:p>
+    <w:p>
+      <w:pPr>
+        <w:pStyle w:val="a3"/>
+        <w:ind w:left="210" w:right="210"/>
+        <w:rPr>
           <w:shd w:val="pct15" w:color="auto" w:fill="FFFFFF"/>
         </w:rPr>
       </w:pPr>
@@ -1344,7 +1408,6 @@
         <w:pStyle w:val="a3"/>
         <w:ind w:leftChars="200" w:left="420" w:right="210"/>
         <w:rPr>
-          <w:rFonts w:hint="eastAsia"/>
           <w:iCs/>
           <w:shd w:val="pct15" w:color="auto" w:fill="FFFFFF"/>
         </w:rPr>
@@ -1417,7 +1480,6 @@
         <w:pStyle w:val="a3"/>
         <w:ind w:leftChars="200" w:left="420" w:right="210"/>
         <w:rPr>
-          <w:rFonts w:hint="eastAsia"/>
           <w:iCs/>
           <w:shd w:val="pct15" w:color="auto" w:fill="FFFFFF"/>
         </w:rPr>
@@ -1450,7 +1512,6 @@
         <w:pStyle w:val="a3"/>
         <w:ind w:leftChars="200" w:left="420" w:right="210"/>
         <w:rPr>
-          <w:rFonts w:hint="eastAsia"/>
           <w:iCs/>
           <w:shd w:val="pct15" w:color="auto" w:fill="FFFFFF"/>
         </w:rPr>
@@ -1491,8 +1552,18 @@
           <w:iCs/>
           <w:shd w:val="pct15" w:color="auto" w:fill="FFFFFF"/>
         </w:rPr>
-        <w:t xml:space="preserve">. </w:t>
-      </w:r>
+        <w:t>.</w:t>
+      </w:r>
+    </w:p>
+    <w:p>
+      <w:pPr>
+        <w:pStyle w:val="a3"/>
+        <w:ind w:leftChars="200" w:left="420" w:right="210"/>
+        <w:rPr>
+          <w:iCs/>
+          <w:shd w:val="pct15" w:color="auto" w:fill="FFFFFF"/>
+        </w:rPr>
+      </w:pPr>
       <w:r>
         <w:rPr>
           <w:rFonts w:hint="eastAsia"/>
@@ -1501,6 +1572,36 @@
         </w:rPr>
         <w:t>T</w:t>
       </w:r>
+      <w:r>
+        <w:rPr>
+          <w:iCs/>
+          <w:shd w:val="pct15" w:color="auto" w:fill="FFFFFF"/>
+        </w:rPr>
+        <w:t xml:space="preserve">he player controls the wind, blowing a flower petal through the air using the movement of the game controller. Approaching flowers </w:t>
+      </w:r>
+      <w:r>
+        <w:rPr>
+          <w:rFonts w:hint="eastAsia"/>
+          <w:iCs/>
+          <w:shd w:val="pct15" w:color="auto" w:fill="FFFFFF"/>
+        </w:rPr>
+        <w:t>to h</w:t>
+      </w:r>
+      <w:r>
+        <w:rPr>
+          <w:iCs/>
+          <w:shd w:val="pct15" w:color="auto" w:fill="FFFFFF"/>
+        </w:rPr>
+        <w:t>ave effects on the game world</w:t>
+      </w:r>
+      <w:r>
+        <w:rPr>
+          <w:rFonts w:hint="eastAsia"/>
+          <w:iCs/>
+          <w:shd w:val="pct15" w:color="auto" w:fill="FFFFFF"/>
+        </w:rPr>
+        <w:t xml:space="preserve"> and lights the world up after six levels.</w:t>
+      </w:r>
     </w:p>
     <w:p>
       <w:pPr>
@@ -1516,46 +1617,6 @@
           <w:iCs/>
           <w:shd w:val="pct15" w:color="auto" w:fill="FFFFFF"/>
         </w:rPr>
-        <w:t xml:space="preserve">he player controls the wind, blowing a flower petal through the air using the movement of the game controller. Approaching flowers </w:t>
-      </w:r>
-      <w:r>
-        <w:rPr>
-          <w:rFonts w:hint="eastAsia"/>
-          <w:iCs/>
-          <w:shd w:val="pct15" w:color="auto" w:fill="FFFFFF"/>
-        </w:rPr>
-        <w:t>to h</w:t>
-      </w:r>
-      <w:r>
-        <w:rPr>
-          <w:iCs/>
-          <w:shd w:val="pct15" w:color="auto" w:fill="FFFFFF"/>
-        </w:rPr>
-        <w:t>ave effects on the game world</w:t>
-      </w:r>
-      <w:r>
-        <w:rPr>
-          <w:rFonts w:hint="eastAsia"/>
-          <w:iCs/>
-          <w:shd w:val="pct15" w:color="auto" w:fill="FFFFFF"/>
-        </w:rPr>
-        <w:t xml:space="preserve"> and lights the world up after six levels.</w:t>
-      </w:r>
-    </w:p>
-    <w:p>
-      <w:pPr>
-        <w:pStyle w:val="a3"/>
-        <w:ind w:leftChars="200" w:left="420" w:right="210"/>
-        <w:rPr>
-          <w:iCs/>
-          <w:shd w:val="pct15" w:color="auto" w:fill="FFFFFF"/>
-        </w:rPr>
-      </w:pPr>
-      <w:r>
-        <w:rPr>
-          <w:iCs/>
-          <w:shd w:val="pct15" w:color="auto" w:fill="FFFFFF"/>
-        </w:rPr>
         <w:t xml:space="preserve">Flower </w:t>
       </w:r>
       <w:r>
@@ -1724,7 +1785,6 @@
         <w:pStyle w:val="a3"/>
         <w:ind w:left="210" w:right="210"/>
         <w:rPr>
-          <w:rFonts w:hint="eastAsia"/>
           <w:iCs/>
           <w:shd w:val="pct15" w:color="auto" w:fill="FFFFFF"/>
         </w:rPr>
@@ -1751,7 +1811,6 @@
         <w:pStyle w:val="a3"/>
         <w:ind w:left="210" w:right="210"/>
         <w:rPr>
-          <w:rFonts w:hint="eastAsia"/>
           <w:iCs/>
         </w:rPr>
       </w:pPr>

--- a/L5-highConcept-DANDELION SPREAD.docx
+++ b/L5-highConcept-DANDELION SPREAD.docx
@@ -47,13 +47,10 @@
         <w:ind w:left="210" w:right="210"/>
       </w:pPr>
       <w:r>
-        <w:t xml:space="preserve">Team Name </w:t>
-      </w:r>
-      <w:r>
-        <w:rPr>
-          <w:rFonts w:hint="eastAsia"/>
-        </w:rPr>
-        <w:t>:</w:t>
+        <w:t xml:space="preserve">Team </w:t>
+      </w:r>
+      <w:r>
+        <w:t>Name:</w:t>
       </w:r>
       <w:r>
         <w:rPr>
@@ -200,21 +197,14 @@
         </w:rPr>
         <w:t xml:space="preserve"> </w:t>
       </w:r>
-      <w:bookmarkStart w:id="3" w:name="OLE_LINK4"/>
-      <w:bookmarkStart w:id="4" w:name="OLE_LINK5"/>
-      <w:r>
-        <w:rPr>
-          <w:rFonts w:hint="eastAsia"/>
-        </w:rPr>
-        <w:t>music</w:t>
-      </w:r>
-      <w:bookmarkEnd w:id="3"/>
-      <w:bookmarkEnd w:id="4"/>
-      <w:r>
-        <w:rPr>
-          <w:rFonts w:hint="eastAsia"/>
-        </w:rPr>
-        <w:t xml:space="preserve"> ,educational game</w:t>
+      <w:r>
+        <w:t>music, educational</w:t>
+      </w:r>
+      <w:r>
+        <w:rPr>
+          <w:rFonts w:hint="eastAsia"/>
+        </w:rPr>
+        <w:t xml:space="preserve"> game</w:t>
       </w:r>
     </w:p>
     <w:p>
@@ -302,277 +292,229 @@
       <w:pPr>
         <w:pStyle w:val="a3"/>
         <w:ind w:left="210" w:right="210"/>
-        <w:rPr>
-          <w:shd w:val="pct15" w:color="auto" w:fill="FFFFFF"/>
-        </w:rPr>
-      </w:pPr>
-      <w:r>
-        <w:rPr>
-          <w:shd w:val="pct15" w:color="auto" w:fill="FFFFFF"/>
-        </w:rPr>
+      </w:pPr>
+      <w:r>
         <w:t>T</w:t>
       </w:r>
       <w:r>
         <w:rPr>
           <w:rFonts w:hint="eastAsia"/>
-          <w:shd w:val="pct15" w:color="auto" w:fill="FFFFFF"/>
         </w:rPr>
         <w:t xml:space="preserve">he player act as a seed of </w:t>
       </w:r>
       <w:r>
-        <w:rPr>
-          <w:shd w:val="pct15" w:color="auto" w:fill="FFFFFF"/>
-        </w:rPr>
         <w:t>dandelion, control</w:t>
       </w:r>
       <w:r>
         <w:rPr>
           <w:rFonts w:hint="eastAsia"/>
-          <w:shd w:val="pct15" w:color="auto" w:fill="FFFFFF"/>
         </w:rPr>
         <w:t xml:space="preserve"> the direction and fly in the wind. </w:t>
       </w:r>
       <w:r>
-        <w:rPr>
-          <w:shd w:val="pct15" w:color="auto" w:fill="FFFFFF"/>
-        </w:rPr>
         <w:t>I</w:t>
       </w:r>
       <w:r>
         <w:rPr>
           <w:rFonts w:hint="eastAsia"/>
-          <w:shd w:val="pct15" w:color="auto" w:fill="FFFFFF"/>
-        </w:rPr>
-        <w:t>n each level</w:t>
-      </w:r>
-      <w:r>
-        <w:rPr>
-          <w:rFonts w:hint="eastAsia"/>
-          <w:shd w:val="pct15" w:color="auto" w:fill="FFFFFF"/>
+        </w:rPr>
+        <w:t xml:space="preserve">n each </w:t>
+      </w:r>
+      <w:r>
+        <w:t>level, some</w:t>
+      </w:r>
+      <w:r>
+        <w:rPr>
+          <w:rFonts w:hint="eastAsia"/>
+        </w:rPr>
+        <w:t xml:space="preserve"> target point will </w:t>
+      </w:r>
+      <w:r>
+        <w:t>appear,</w:t>
+      </w:r>
+      <w:r>
+        <w:t xml:space="preserve"> hit</w:t>
+      </w:r>
+      <w:r>
+        <w:rPr>
+          <w:rFonts w:hint="eastAsia"/>
+        </w:rPr>
+        <w:t xml:space="preserve"> them </w:t>
+      </w:r>
+      <w:r>
+        <w:rPr>
+          <w:rFonts w:hint="eastAsia"/>
+        </w:rPr>
+        <w:t xml:space="preserve">will get energy. </w:t>
+      </w:r>
+      <w:r>
+        <w:t>The</w:t>
+      </w:r>
+      <w:r>
+        <w:t xml:space="preserve"> distribution of points is synchronized with the beats of </w:t>
+      </w:r>
+      <w:r>
+        <w:t>music;</w:t>
+      </w:r>
+      <w:r>
+        <w:rPr>
+          <w:rFonts w:hint="eastAsia"/>
+        </w:rPr>
+        <w:t xml:space="preserve"> players can use their own playlist to make a new level.</w:t>
+      </w:r>
+    </w:p>
+    <w:p>
+      <w:pPr>
+        <w:pStyle w:val="a3"/>
+        <w:ind w:left="210" w:right="210"/>
+      </w:pPr>
+      <w:r>
+        <w:t>The game world depends on the real world and players act as seeds of</w:t>
+      </w:r>
+      <w:r>
+        <w:rPr>
+          <w:rFonts w:hint="eastAsia"/>
         </w:rPr>
         <w:t xml:space="preserve"> </w:t>
       </w:r>
       <w:r>
-        <w:rPr>
-          <w:rFonts w:hint="eastAsia"/>
-          <w:shd w:val="pct15" w:color="auto" w:fill="FFFFFF"/>
-        </w:rPr>
-        <w:t>,</w:t>
-      </w:r>
-      <w:r>
-        <w:rPr>
-          <w:rFonts w:hint="eastAsia"/>
-          <w:shd w:val="pct15" w:color="auto" w:fill="FFFFFF"/>
-        </w:rPr>
-        <w:t>some target point will appear ,</w:t>
-      </w:r>
-      <w:r>
-        <w:rPr>
-          <w:shd w:val="pct15" w:color="auto" w:fill="FFFFFF"/>
-        </w:rPr>
-        <w:t xml:space="preserve"> hit</w:t>
-      </w:r>
-      <w:r>
-        <w:rPr>
-          <w:rFonts w:hint="eastAsia"/>
-          <w:shd w:val="pct15" w:color="auto" w:fill="FFFFFF"/>
-        </w:rPr>
-        <w:t xml:space="preserve"> them </w:t>
-      </w:r>
-      <w:r>
-        <w:rPr>
-          <w:rFonts w:hint="eastAsia"/>
-          <w:shd w:val="pct15" w:color="auto" w:fill="FFFFFF"/>
-        </w:rPr>
-        <w:t xml:space="preserve">will get energy. </w:t>
-      </w:r>
-      <w:r>
-        <w:rPr>
-          <w:shd w:val="pct15" w:color="auto" w:fill="FFFFFF"/>
-        </w:rPr>
-        <w:t xml:space="preserve">the distribution of points is synchronized with the beats of music </w:t>
-      </w:r>
-      <w:r>
-        <w:rPr>
-          <w:rFonts w:hint="eastAsia"/>
-          <w:shd w:val="pct15" w:color="auto" w:fill="FFFFFF"/>
-        </w:rPr>
-        <w:t>, players can use their own playlist to make a new level.</w:t>
-      </w:r>
-    </w:p>
-    <w:p>
-      <w:pPr>
-        <w:pStyle w:val="a3"/>
-        <w:ind w:left="210" w:right="210"/>
-        <w:rPr>
-          <w:shd w:val="pct15" w:color="auto" w:fill="FFFFFF"/>
-        </w:rPr>
-      </w:pPr>
-      <w:r>
-        <w:rPr>
-          <w:shd w:val="pct15" w:color="auto" w:fill="FFFFFF"/>
-        </w:rPr>
-        <w:t>The game world depends on the real world and players act as seeds of</w:t>
-      </w:r>
-      <w:r>
-        <w:rPr>
-          <w:rFonts w:hint="eastAsia"/>
-          <w:shd w:val="pct15" w:color="auto" w:fill="FFFFFF"/>
-        </w:rPr>
+        <w:t xml:space="preserve">wind </w:t>
+      </w:r>
+      <w:r>
+        <w:t>pollinated plants</w:t>
+      </w:r>
+      <w:r>
+        <w:t xml:space="preserve">. </w:t>
+      </w:r>
+      <w:r>
+        <w:rPr>
+          <w:rFonts w:hint="eastAsia"/>
+        </w:rPr>
+        <w:t>The G</w:t>
+      </w:r>
+      <w:r>
+        <w:t>ame start</w:t>
+      </w:r>
+      <w:r>
+        <w:rPr>
+          <w:rFonts w:hint="eastAsia"/>
+        </w:rPr>
+        <w:t>s</w:t>
+      </w:r>
+      <w:r>
+        <w:t xml:space="preserve"> at a real position of the </w:t>
+      </w:r>
+      <w:r>
+        <w:t>world;</w:t>
+      </w:r>
+      <w:r>
         <w:t xml:space="preserve"> </w:t>
       </w:r>
       <w:r>
         <w:rPr>
-          <w:shd w:val="pct15" w:color="auto" w:fill="FFFFFF"/>
-        </w:rPr>
-        <w:t xml:space="preserve">wind pollinated </w:t>
-      </w:r>
-      <w:r>
-        <w:rPr>
-          <w:shd w:val="pct15" w:color="auto" w:fill="FFFFFF"/>
-        </w:rPr>
-        <w:t xml:space="preserve"> plants. </w:t>
-      </w:r>
-      <w:r>
-        <w:rPr>
-          <w:rFonts w:hint="eastAsia"/>
-          <w:shd w:val="pct15" w:color="auto" w:fill="FFFFFF"/>
-        </w:rPr>
-        <w:t>The G</w:t>
-      </w:r>
-      <w:r>
-        <w:rPr>
-          <w:shd w:val="pct15" w:color="auto" w:fill="FFFFFF"/>
-        </w:rPr>
-        <w:t>ame start</w:t>
-      </w:r>
-      <w:r>
-        <w:rPr>
-          <w:rFonts w:hint="eastAsia"/>
-          <w:shd w:val="pct15" w:color="auto" w:fill="FFFFFF"/>
-        </w:rPr>
-        <w:t>s</w:t>
-      </w:r>
-      <w:r>
-        <w:rPr>
-          <w:shd w:val="pct15" w:color="auto" w:fill="FFFFFF"/>
-        </w:rPr>
-        <w:t xml:space="preserve"> at a real position of the world, </w:t>
-      </w:r>
-      <w:r>
-        <w:rPr>
-          <w:rFonts w:hint="eastAsia"/>
-          <w:shd w:val="pct15" w:color="auto" w:fill="FFFFFF"/>
+          <w:rFonts w:hint="eastAsia"/>
         </w:rPr>
         <w:t xml:space="preserve">the </w:t>
       </w:r>
       <w:r>
-        <w:rPr>
-          <w:shd w:val="pct15" w:color="auto" w:fill="FFFFFF"/>
-        </w:rPr>
         <w:t>players can choose any direction to</w:t>
       </w:r>
       <w:r>
-        <w:rPr>
-          <w:shd w:val="pct15" w:color="auto" w:fill="FFFFFF"/>
-        </w:rPr>
         <w:t xml:space="preserve"> go. When we have enough player</w:t>
       </w:r>
       <w:r>
         <w:rPr>
           <w:rFonts w:hint="eastAsia"/>
-          <w:shd w:val="pct15" w:color="auto" w:fill="FFFFFF"/>
-        </w:rPr>
-        <w:t xml:space="preserve"> data</w:t>
-      </w:r>
-      <w:r>
-        <w:rPr>
-          <w:shd w:val="pct15" w:color="auto" w:fill="FFFFFF"/>
-        </w:rPr>
-        <w:t xml:space="preserve"> ,the game result might show a evolution or species spread way of the real world.</w:t>
-      </w:r>
-      <w:r>
-        <w:rPr>
-          <w:rFonts w:hint="eastAsia"/>
-          <w:shd w:val="pct15" w:color="auto" w:fill="FFFFFF"/>
+        </w:rPr>
+        <w:t xml:space="preserve"> </w:t>
+      </w:r>
+      <w:r>
+        <w:t>data, the</w:t>
+      </w:r>
+      <w:r>
+        <w:t xml:space="preserve"> game result might show </w:t>
+      </w:r>
+      <w:r>
+        <w:t>an</w:t>
+      </w:r>
+      <w:r>
+        <w:t xml:space="preserve"> evolution or species spread way of the real world.</w:t>
+      </w:r>
+      <w:r>
+        <w:rPr>
+          <w:rFonts w:hint="eastAsia"/>
         </w:rPr>
         <w:t xml:space="preserve"> The energy means the </w:t>
       </w:r>
       <w:r>
-        <w:rPr>
-          <w:shd w:val="pct15" w:color="auto" w:fill="FFFFFF"/>
-        </w:rPr>
         <w:t>evolutes</w:t>
       </w:r>
       <w:r>
         <w:rPr>
           <w:rFonts w:hint="eastAsia"/>
-          <w:shd w:val="pct15" w:color="auto" w:fill="FFFFFF"/>
-        </w:rPr>
-        <w:t xml:space="preserve"> points , more energy points means more chances to evolve.</w:t>
-      </w:r>
-    </w:p>
-    <w:p>
-      <w:pPr>
-        <w:pStyle w:val="a3"/>
-        <w:ind w:left="210" w:right="210"/>
-        <w:rPr>
-          <w:shd w:val="pct15" w:color="auto" w:fill="FFFFFF"/>
-        </w:rPr>
-      </w:pPr>
-      <w:r>
-        <w:rPr>
-          <w:rFonts w:hint="eastAsia"/>
-          <w:shd w:val="pct15" w:color="auto" w:fill="FFFFFF"/>
+        </w:rPr>
+        <w:t xml:space="preserve"> </w:t>
+      </w:r>
+      <w:r>
+        <w:t>points,</w:t>
+      </w:r>
+      <w:r>
+        <w:rPr>
+          <w:rFonts w:hint="eastAsia"/>
+        </w:rPr>
+        <w:t xml:space="preserve"> more energy points means more chances to evolve.</w:t>
+      </w:r>
+    </w:p>
+    <w:p>
+      <w:pPr>
+        <w:pStyle w:val="a3"/>
+        <w:ind w:left="210" w:right="210"/>
+      </w:pPr>
+      <w:r>
+        <w:rPr>
+          <w:rFonts w:hint="eastAsia"/>
         </w:rPr>
         <w:t xml:space="preserve">The game is </w:t>
       </w:r>
       <w:r>
         <w:rPr>
           <w:rFonts w:hint="eastAsia"/>
-          <w:shd w:val="pct15" w:color="auto" w:fill="FFFFFF"/>
         </w:rPr>
         <w:t xml:space="preserve">a </w:t>
       </w:r>
       <w:r>
         <w:rPr>
           <w:rFonts w:hint="eastAsia"/>
-          <w:shd w:val="pct15" w:color="auto" w:fill="FFFFFF"/>
         </w:rPr>
         <w:t>single-player</w:t>
       </w:r>
       <w:r>
         <w:rPr>
           <w:rFonts w:hint="eastAsia"/>
-          <w:shd w:val="pct15" w:color="auto" w:fill="FFFFFF"/>
         </w:rPr>
         <w:t xml:space="preserve"> game but </w:t>
       </w:r>
       <w:r>
         <w:rPr>
           <w:rFonts w:hint="eastAsia"/>
-          <w:shd w:val="pct15" w:color="auto" w:fill="FFFFFF"/>
         </w:rPr>
         <w:t xml:space="preserve">the result and spread path of </w:t>
       </w:r>
       <w:r>
         <w:rPr>
           <w:rFonts w:hint="eastAsia"/>
-          <w:shd w:val="pct15" w:color="auto" w:fill="FFFFFF"/>
         </w:rPr>
         <w:t xml:space="preserve">the </w:t>
       </w:r>
       <w:r>
         <w:rPr>
           <w:rFonts w:hint="eastAsia"/>
-          <w:shd w:val="pct15" w:color="auto" w:fill="FFFFFF"/>
         </w:rPr>
         <w:t xml:space="preserve">other players can be seen in the </w:t>
       </w:r>
       <w:r>
         <w:rPr>
           <w:rFonts w:hint="eastAsia"/>
-          <w:shd w:val="pct15" w:color="auto" w:fill="FFFFFF"/>
         </w:rPr>
         <w:t xml:space="preserve">world. </w:t>
       </w:r>
@@ -679,30 +621,25 @@
       <w:pPr>
         <w:pStyle w:val="a3"/>
         <w:ind w:left="210" w:right="210"/>
-        <w:rPr>
-          <w:shd w:val="pct15" w:color="auto" w:fill="FFFFFF"/>
-        </w:rPr>
-      </w:pPr>
-      <w:r>
-        <w:rPr>
-          <w:rFonts w:hint="eastAsia"/>
-          <w:shd w:val="pct15" w:color="auto" w:fill="FFFFFF"/>
-        </w:rPr>
-        <w:t>personalized level:</w:t>
+      </w:pPr>
+      <w:r>
+        <w:t>Personalized</w:t>
+      </w:r>
+      <w:r>
+        <w:rPr>
+          <w:rFonts w:hint="eastAsia"/>
+        </w:rPr>
+        <w:t xml:space="preserve"> level:</w:t>
       </w:r>
     </w:p>
     <w:p>
       <w:pPr>
         <w:pStyle w:val="a3"/>
         <w:ind w:leftChars="200" w:left="420" w:right="210"/>
-        <w:rPr>
-          <w:shd w:val="pct15" w:color="auto" w:fill="FFFFFF"/>
-        </w:rPr>
-      </w:pPr>
-      <w:r>
-        <w:rPr>
-          <w:rFonts w:hint="eastAsia"/>
-          <w:shd w:val="pct15" w:color="auto" w:fill="FFFFFF"/>
+      </w:pPr>
+      <w:r>
+        <w:rPr>
+          <w:rFonts w:hint="eastAsia"/>
         </w:rPr>
         <w:t>Use your own playlist to make a level.</w:t>
       </w:r>
@@ -711,32 +648,30 @@
       <w:pPr>
         <w:pStyle w:val="a3"/>
         <w:ind w:left="210" w:right="210"/>
-        <w:rPr>
-          <w:shd w:val="pct15" w:color="auto" w:fill="FFFFFF"/>
-        </w:rPr>
-      </w:pPr>
-      <w:r>
-        <w:rPr>
-          <w:rFonts w:hint="eastAsia"/>
-          <w:shd w:val="pct15" w:color="auto" w:fill="FFFFFF"/>
-        </w:rPr>
-        <w:t>geographic sync:</w:t>
+      </w:pPr>
+      <w:r>
+        <w:t>Geographic</w:t>
+      </w:r>
+      <w:r>
+        <w:rPr>
+          <w:rFonts w:hint="eastAsia"/>
+        </w:rPr>
+        <w:t xml:space="preserve"> sync:</w:t>
       </w:r>
     </w:p>
     <w:p>
       <w:pPr>
         <w:pStyle w:val="a3"/>
         <w:ind w:leftChars="200" w:left="420" w:right="210"/>
-        <w:rPr>
-          <w:shd w:val="pct15" w:color="auto" w:fill="FFFFFF"/>
-        </w:rPr>
-      </w:pPr>
-      <w:r>
-        <w:rPr>
-          <w:rFonts w:hint="eastAsia"/>
-          <w:shd w:val="pct15" w:color="auto" w:fill="FFFFFF"/>
-        </w:rPr>
-        <w:t>Use the real world geography to make the game terrain, simulate the real path of species spread .</w:t>
+      </w:pPr>
+      <w:r>
+        <w:rPr>
+          <w:rFonts w:hint="eastAsia"/>
+        </w:rPr>
+        <w:t xml:space="preserve">Use the real world geography to make the game terrain, simulate the real path of species </w:t>
+      </w:r>
+      <w:r>
+        <w:t>spread.</w:t>
       </w:r>
     </w:p>
     <w:p>
@@ -745,13 +680,11 @@
         <w:ind w:left="210" w:right="210"/>
         <w:rPr>
           <w:szCs w:val="19"/>
-          <w:shd w:val="pct15" w:color="auto" w:fill="FFFFFF"/>
         </w:rPr>
       </w:pPr>
       <w:r>
         <w:rPr>
           <w:szCs w:val="19"/>
-          <w:shd w:val="pct15" w:color="auto" w:fill="FFFFFF"/>
         </w:rPr>
         <w:t>Gyroscope</w:t>
       </w:r>
@@ -759,7 +692,6 @@
         <w:rPr>
           <w:rFonts w:hint="eastAsia"/>
           <w:szCs w:val="19"/>
-          <w:shd w:val="pct15" w:color="auto" w:fill="FFFFFF"/>
         </w:rPr>
         <w:t xml:space="preserve"> to control:</w:t>
       </w:r>
@@ -770,13 +702,11 @@
         <w:ind w:leftChars="200" w:left="420" w:right="210"/>
         <w:rPr>
           <w:szCs w:val="19"/>
-          <w:shd w:val="pct15" w:color="auto" w:fill="FFFFFF"/>
         </w:rPr>
       </w:pPr>
       <w:r>
         <w:rPr>
           <w:szCs w:val="19"/>
-          <w:shd w:val="pct15" w:color="auto" w:fill="FFFFFF"/>
         </w:rPr>
         <w:t>Move</w:t>
       </w:r>
@@ -784,14 +714,12 @@
         <w:rPr>
           <w:rFonts w:hint="eastAsia"/>
           <w:szCs w:val="19"/>
-          <w:shd w:val="pct15" w:color="auto" w:fill="FFFFFF"/>
         </w:rPr>
         <w:t xml:space="preserve"> your mobile phone up and down to control the </w:t>
       </w:r>
       <w:r>
         <w:rPr>
           <w:szCs w:val="19"/>
-          <w:shd w:val="pct15" w:color="auto" w:fill="FFFFFF"/>
         </w:rPr>
         <w:t>direction</w:t>
       </w:r>
@@ -799,7 +727,6 @@
         <w:rPr>
           <w:rFonts w:hint="eastAsia"/>
           <w:szCs w:val="19"/>
-          <w:shd w:val="pct15" w:color="auto" w:fill="FFFFFF"/>
         </w:rPr>
         <w:t xml:space="preserve"> you go.</w:t>
       </w:r>
@@ -810,13 +737,11 @@
         <w:ind w:left="210" w:right="210"/>
         <w:rPr>
           <w:szCs w:val="19"/>
-          <w:shd w:val="pct15" w:color="auto" w:fill="FFFFFF"/>
         </w:rPr>
       </w:pPr>
       <w:r>
         <w:rPr>
           <w:szCs w:val="19"/>
-          <w:shd w:val="pct15" w:color="auto" w:fill="FFFFFF"/>
         </w:rPr>
         <w:t>S</w:t>
       </w:r>
@@ -824,7 +749,6 @@
         <w:rPr>
           <w:rFonts w:hint="eastAsia"/>
           <w:szCs w:val="19"/>
-          <w:shd w:val="pct15" w:color="auto" w:fill="FFFFFF"/>
         </w:rPr>
         <w:t>pread as the real plants:</w:t>
       </w:r>
@@ -835,13 +759,11 @@
         <w:ind w:leftChars="200" w:left="420" w:right="210"/>
         <w:rPr>
           <w:szCs w:val="19"/>
-          <w:shd w:val="pct15" w:color="auto" w:fill="FFFFFF"/>
         </w:rPr>
       </w:pPr>
       <w:r>
         <w:rPr>
           <w:szCs w:val="19"/>
-          <w:shd w:val="pct15" w:color="auto" w:fill="FFFFFF"/>
         </w:rPr>
         <w:t>Fly</w:t>
       </w:r>
@@ -849,14 +771,12 @@
         <w:rPr>
           <w:rFonts w:hint="eastAsia"/>
           <w:szCs w:val="19"/>
-          <w:shd w:val="pct15" w:color="auto" w:fill="FFFFFF"/>
         </w:rPr>
         <w:t xml:space="preserve"> the seeds away and settle down before the snow </w:t>
       </w:r>
       <w:r>
         <w:rPr>
           <w:szCs w:val="19"/>
-          <w:shd w:val="pct15" w:color="auto" w:fill="FFFFFF"/>
         </w:rPr>
         <w:t>coming</w:t>
       </w:r>
@@ -864,7 +784,6 @@
         <w:rPr>
           <w:rFonts w:hint="eastAsia"/>
           <w:szCs w:val="19"/>
-          <w:shd w:val="pct15" w:color="auto" w:fill="FFFFFF"/>
         </w:rPr>
         <w:t>.</w:t>
       </w:r>
@@ -872,14 +791,12 @@
         <w:rPr>
           <w:rFonts w:hint="eastAsia"/>
           <w:szCs w:val="19"/>
-          <w:shd w:val="pct15" w:color="auto" w:fill="FFFFFF"/>
         </w:rPr>
         <w:t xml:space="preserve"> In winter times, you can </w:t>
       </w:r>
       <w:r>
         <w:rPr>
           <w:szCs w:val="19"/>
-          <w:shd w:val="pct15" w:color="auto" w:fill="FFFFFF"/>
         </w:rPr>
         <w:t>barely</w:t>
       </w:r>
@@ -887,7 +804,6 @@
         <w:rPr>
           <w:rFonts w:hint="eastAsia"/>
           <w:szCs w:val="19"/>
-          <w:shd w:val="pct15" w:color="auto" w:fill="FFFFFF"/>
         </w:rPr>
         <w:t xml:space="preserve"> move.</w:t>
       </w:r>
@@ -902,14 +818,8 @@
       <w:pPr>
         <w:pStyle w:val="1"/>
         <w:ind w:left="210" w:right="210"/>
-        <w:rPr>
-          <w:shd w:val="pct15" w:color="auto" w:fill="FFFFFF"/>
-        </w:rPr>
-      </w:pPr>
-      <w:r>
-        <w:rPr>
-          <w:shd w:val="pct15" w:color="auto" w:fill="FFFFFF"/>
-        </w:rPr>
+      </w:pPr>
+      <w:r>
         <w:t xml:space="preserve">Team Roles </w:t>
       </w:r>
     </w:p>
@@ -917,28 +827,20 @@
       <w:pPr>
         <w:pStyle w:val="a3"/>
         <w:ind w:left="210" w:right="210"/>
-        <w:rPr>
-          <w:shd w:val="pct15" w:color="auto" w:fill="FFFFFF"/>
-        </w:rPr>
       </w:pPr>
       <w:r>
         <w:rPr>
           <w:rStyle w:val="apple-converted-space"/>
           <w:szCs w:val="19"/>
-          <w:shd w:val="pct15" w:color="auto" w:fill="FFFFFF"/>
         </w:rPr>
         <w:t> </w:t>
       </w:r>
       <w:r>
-        <w:rPr>
-          <w:shd w:val="pct15" w:color="auto" w:fill="FFFFFF"/>
-        </w:rPr>
         <w:t>M</w:t>
       </w:r>
       <w:r>
         <w:rPr>
           <w:rFonts w:hint="eastAsia"/>
-          <w:shd w:val="pct15" w:color="auto" w:fill="FFFFFF"/>
         </w:rPr>
         <w:t>usic maker: make the training level music and sound effects.</w:t>
       </w:r>
@@ -947,33 +849,22 @@
       <w:pPr>
         <w:pStyle w:val="a3"/>
         <w:ind w:left="210" w:right="210"/>
-        <w:rPr>
-          <w:shd w:val="pct15" w:color="auto" w:fill="FFFFFF"/>
-        </w:rPr>
-      </w:pPr>
-      <w:r>
-        <w:rPr>
-          <w:shd w:val="pct15" w:color="auto" w:fill="FFFFFF"/>
-        </w:rPr>
+      </w:pPr>
+      <w:r>
         <w:t>D</w:t>
       </w:r>
       <w:r>
         <w:rPr>
           <w:rFonts w:hint="eastAsia"/>
-          <w:shd w:val="pct15" w:color="auto" w:fill="FFFFFF"/>
         </w:rPr>
         <w:t xml:space="preserve">esigner &amp; </w:t>
       </w:r>
       <w:r>
-        <w:rPr>
-          <w:shd w:val="pct15" w:color="auto" w:fill="FFFFFF"/>
-        </w:rPr>
         <w:t>developer:  build</w:t>
       </w:r>
       <w:r>
         <w:rPr>
           <w:rFonts w:hint="eastAsia"/>
-          <w:shd w:val="pct15" w:color="auto" w:fill="FFFFFF"/>
         </w:rPr>
         <w:t xml:space="preserve"> the game system, tool of real terrain, tool of music beat analysis.</w:t>
       </w:r>
@@ -982,20 +873,13 @@
       <w:pPr>
         <w:pStyle w:val="a3"/>
         <w:ind w:left="210" w:right="210"/>
-        <w:rPr>
-          <w:shd w:val="pct15" w:color="auto" w:fill="FFFFFF"/>
-        </w:rPr>
-      </w:pPr>
-      <w:r>
-        <w:rPr>
-          <w:shd w:val="pct15" w:color="auto" w:fill="FFFFFF"/>
-        </w:rPr>
+      </w:pPr>
+      <w:r>
         <w:t>Artist: map</w:t>
       </w:r>
       <w:r>
         <w:rPr>
           <w:rFonts w:hint="eastAsia"/>
-          <w:shd w:val="pct15" w:color="auto" w:fill="FFFFFF"/>
         </w:rPr>
         <w:t xml:space="preserve"> and UI style.</w:t>
       </w:r>
@@ -1030,21 +914,18 @@
         <w:ind w:left="210" w:right="210"/>
         <w:rPr>
           <w:iCs/>
-          <w:shd w:val="pct15" w:color="auto" w:fill="FFFFFF"/>
-        </w:rPr>
-      </w:pPr>
-      <w:r>
-        <w:rPr>
-          <w:rFonts w:hint="eastAsia"/>
-          <w:iCs/>
-          <w:shd w:val="pct15" w:color="auto" w:fill="FFFFFF"/>
+        </w:rPr>
+      </w:pPr>
+      <w:r>
+        <w:rPr>
+          <w:rFonts w:hint="eastAsia"/>
+          <w:iCs/>
         </w:rPr>
         <w:t xml:space="preserve">There was </w:t>
       </w:r>
       <w:r>
         <w:rPr>
           <w:iCs/>
-          <w:shd w:val="pct15" w:color="auto" w:fill="FFFFFF"/>
         </w:rPr>
         <w:t>several</w:t>
       </w:r>
@@ -1052,14 +933,12 @@
         <w:rPr>
           <w:rFonts w:hint="eastAsia"/>
           <w:iCs/>
-          <w:shd w:val="pct15" w:color="auto" w:fill="FFFFFF"/>
         </w:rPr>
         <w:t xml:space="preserve"> games about gene and evolvement, focus on </w:t>
       </w:r>
       <w:r>
         <w:rPr>
           <w:iCs/>
-          <w:shd w:val="pct15" w:color="auto" w:fill="FFFFFF"/>
         </w:rPr>
         <w:t>fantasy</w:t>
       </w:r>
@@ -1067,14 +946,12 @@
         <w:rPr>
           <w:rFonts w:hint="eastAsia"/>
           <w:iCs/>
-          <w:shd w:val="pct15" w:color="auto" w:fill="FFFFFF"/>
         </w:rPr>
         <w:t xml:space="preserve"> animals creating or </w:t>
       </w:r>
       <w:r>
         <w:rPr>
           <w:iCs/>
-          <w:shd w:val="pct15" w:color="auto" w:fill="FFFFFF"/>
         </w:rPr>
         <w:t>survival strategy</w:t>
       </w:r>
@@ -1082,14 +959,12 @@
         <w:rPr>
           <w:rFonts w:hint="eastAsia"/>
           <w:iCs/>
-          <w:shd w:val="pct15" w:color="auto" w:fill="FFFFFF"/>
         </w:rPr>
         <w:t xml:space="preserve">, such </w:t>
       </w:r>
       <w:r>
         <w:rPr>
           <w:rFonts w:hint="eastAsia"/>
-          <w:shd w:val="pct15" w:color="auto" w:fill="FFFFFF"/>
         </w:rPr>
         <w:t>as</w:t>
       </w:r>
@@ -1097,21 +972,18 @@
         <w:rPr>
           <w:rFonts w:hint="eastAsia"/>
           <w:i/>
-          <w:shd w:val="pct15" w:color="auto" w:fill="FFFFFF"/>
         </w:rPr>
         <w:t xml:space="preserve"> </w:t>
       </w:r>
       <w:r>
         <w:rPr>
           <w:i/>
-          <w:shd w:val="pct15" w:color="auto" w:fill="FFFFFF"/>
         </w:rPr>
         <w:t>Evolution: The Game of Intelligent Life</w:t>
       </w:r>
       <w:r>
         <w:rPr>
           <w:rFonts w:hint="eastAsia"/>
-          <w:shd w:val="pct15" w:color="auto" w:fill="FFFFFF"/>
         </w:rPr>
         <w:t xml:space="preserve"> and </w:t>
       </w:r>
@@ -1119,41 +991,33 @@
         <w:rPr>
           <w:rFonts w:hint="eastAsia"/>
           <w:i/>
-          <w:shd w:val="pct15" w:color="auto" w:fill="FFFFFF"/>
         </w:rPr>
         <w:t>Spore</w:t>
       </w:r>
       <w:r>
         <w:rPr>
           <w:rFonts w:hint="eastAsia"/>
-          <w:shd w:val="pct15" w:color="auto" w:fill="FFFFFF"/>
         </w:rPr>
         <w:t>.</w:t>
       </w:r>
       <w:r>
-        <w:rPr>
-          <w:shd w:val="pct15" w:color="auto" w:fill="FFFFFF"/>
-        </w:rPr>
         <w:t xml:space="preserve"> </w:t>
       </w:r>
       <w:r>
         <w:rPr>
           <w:rFonts w:hint="eastAsia"/>
-          <w:shd w:val="pct15" w:color="auto" w:fill="FFFFFF"/>
         </w:rPr>
         <w:t xml:space="preserve">Evolvement and fight with other creature like </w:t>
       </w:r>
       <w:r>
         <w:rPr>
           <w:i/>
-          <w:shd w:val="pct15" w:color="auto" w:fill="FFFFFF"/>
         </w:rPr>
         <w:t>E.V.O.: Search for Eden</w:t>
       </w:r>
       <w:r>
         <w:rPr>
           <w:rFonts w:hint="eastAsia"/>
-          <w:shd w:val="pct15" w:color="auto" w:fill="FFFFFF"/>
         </w:rPr>
         <w:t xml:space="preserve">. </w:t>
       </w:r>
@@ -1161,14 +1025,12 @@
         <w:rPr>
           <w:rFonts w:hint="eastAsia"/>
           <w:iCs/>
-          <w:shd w:val="pct15" w:color="auto" w:fill="FFFFFF"/>
         </w:rPr>
         <w:t>D</w:t>
       </w:r>
       <w:r>
         <w:rPr>
           <w:iCs/>
-          <w:shd w:val="pct15" w:color="auto" w:fill="FFFFFF"/>
         </w:rPr>
         <w:t>ecide</w:t>
       </w:r>
@@ -1176,7 +1038,6 @@
         <w:rPr>
           <w:rFonts w:hint="eastAsia"/>
           <w:iCs/>
-          <w:shd w:val="pct15" w:color="auto" w:fill="FFFFFF"/>
         </w:rPr>
         <w:t xml:space="preserve"> the</w:t>
       </w:r>
@@ -1184,14 +1045,12 @@
         <w:rPr>
           <w:rFonts w:hint="eastAsia"/>
           <w:iCs/>
-          <w:shd w:val="pct15" w:color="auto" w:fill="FFFFFF"/>
         </w:rPr>
         <w:t xml:space="preserve"> </w:t>
       </w:r>
       <w:r>
         <w:rPr>
           <w:iCs/>
-          <w:shd w:val="pct15" w:color="auto" w:fill="FFFFFF"/>
         </w:rPr>
         <w:t>direction of evolvement</w:t>
       </w:r>
@@ -1199,7 +1058,6 @@
         <w:rPr>
           <w:rFonts w:hint="eastAsia"/>
           <w:iCs/>
-          <w:shd w:val="pct15" w:color="auto" w:fill="FFFFFF"/>
         </w:rPr>
         <w:t xml:space="preserve"> to spread and kill such as</w:t>
       </w:r>
@@ -1208,7 +1066,6 @@
           <w:rFonts w:hint="eastAsia"/>
           <w:i/>
           <w:iCs/>
-          <w:shd w:val="pct15" w:color="auto" w:fill="FFFFFF"/>
         </w:rPr>
         <w:t xml:space="preserve"> </w:t>
       </w:r>
@@ -1216,7 +1073,6 @@
         <w:rPr>
           <w:i/>
           <w:iCs/>
-          <w:shd w:val="pct15" w:color="auto" w:fill="FFFFFF"/>
         </w:rPr>
         <w:t>Plague Inc</w:t>
       </w:r>
@@ -1224,7 +1080,6 @@
         <w:rPr>
           <w:rFonts w:hint="eastAsia"/>
           <w:iCs/>
-          <w:shd w:val="pct15" w:color="auto" w:fill="FFFFFF"/>
         </w:rPr>
         <w:t>.</w:t>
       </w:r>
@@ -1237,155 +1092,331 @@
           <w:rStyle w:val="ab"/>
           <w:i w:val="0"/>
           <w:color w:val="auto"/>
+        </w:rPr>
+      </w:pPr>
+      <w:r>
+        <w:rPr>
+          <w:rFonts w:hint="eastAsia"/>
+          <w:iCs/>
+        </w:rPr>
+        <w:t xml:space="preserve">Also many Zen games, </w:t>
+      </w:r>
+      <w:r>
+        <w:rPr>
+          <w:iCs/>
+        </w:rPr>
+        <w:t>represented</w:t>
+      </w:r>
+      <w:r>
+        <w:rPr>
+          <w:rFonts w:hint="eastAsia"/>
+          <w:iCs/>
+        </w:rPr>
+        <w:t xml:space="preserve"> by the games of </w:t>
+      </w:r>
+      <w:r>
+        <w:t>Thatgamecompany</w:t>
+      </w:r>
+      <w:r>
+        <w:rPr>
+          <w:rFonts w:hint="eastAsia"/>
+        </w:rPr>
+        <w:t xml:space="preserve">, </w:t>
+      </w:r>
+      <w:r>
+        <w:rPr>
+          <w:i/>
+        </w:rPr>
+        <w:t>fl</w:t>
+      </w:r>
+      <w:r>
+        <w:rPr>
+          <w:rFonts w:hint="eastAsia"/>
+          <w:i/>
+        </w:rPr>
+        <w:t>O</w:t>
+      </w:r>
+      <w:r>
+        <w:rPr>
+          <w:i/>
+        </w:rPr>
+        <w:t>w</w:t>
+      </w:r>
+      <w:r>
+        <w:rPr>
+          <w:rFonts w:hint="eastAsia"/>
+        </w:rPr>
+        <w:t xml:space="preserve"> and </w:t>
+      </w:r>
+      <w:r>
+        <w:rPr>
+          <w:rFonts w:hint="eastAsia"/>
+          <w:i/>
+        </w:rPr>
+        <w:t>flower</w:t>
+      </w:r>
+      <w:r>
+        <w:rPr>
+          <w:rFonts w:hint="eastAsia"/>
+        </w:rPr>
+        <w:t>.</w:t>
+      </w:r>
+    </w:p>
+    <w:p>
+      <w:pPr>
+        <w:ind w:left="690" w:right="210" w:hanging="480"/>
+        <w:rPr>
+          <w:rStyle w:val="ab"/>
+        </w:rPr>
+      </w:pPr>
+    </w:p>
+    <w:p>
+      <w:pPr>
+        <w:pStyle w:val="2"/>
+        <w:ind w:left="210" w:right="210"/>
+      </w:pPr>
+      <w:bookmarkStart w:id="3" w:name="_Toc477447280"/>
+      <w:r>
+        <w:t xml:space="preserve">Competition: </w:t>
+      </w:r>
+      <w:r>
+        <w:rPr>
+          <w:rFonts w:hint="eastAsia"/>
+        </w:rPr>
+        <w:t>spore</w:t>
+      </w:r>
+      <w:bookmarkEnd w:id="3"/>
+    </w:p>
+    <w:p>
+      <w:pPr>
+        <w:pStyle w:val="a3"/>
+        <w:ind w:leftChars="200" w:left="420" w:right="210"/>
+        <w:rPr>
+          <w:iCs/>
+        </w:rPr>
+      </w:pPr>
+      <w:r>
+        <w:rPr>
+          <w:rFonts w:hint="eastAsia"/>
+          <w:iCs/>
+        </w:rPr>
+        <w:t xml:space="preserve">Published by </w:t>
+      </w:r>
+      <w:r>
+        <w:rPr>
+          <w:iCs/>
+        </w:rPr>
+        <w:t>EA, first</w:t>
+      </w:r>
+      <w:r>
+        <w:rPr>
+          <w:rFonts w:hint="eastAsia"/>
+          <w:iCs/>
+        </w:rPr>
+        <w:t xml:space="preserve"> released at 2008.</w:t>
+      </w:r>
+    </w:p>
+    <w:p>
+      <w:pPr>
+        <w:pStyle w:val="a3"/>
+        <w:ind w:leftChars="200" w:left="420" w:right="210"/>
+      </w:pPr>
+      <w:r>
+        <w:t>Spore allows the player to develop a species from a microscopic organism to its evolution into a complex animal, to its mastery of the planet and then finally to its ascension into space.</w:t>
+      </w:r>
+    </w:p>
+    <w:p>
+      <w:pPr>
+        <w:pStyle w:val="a3"/>
+        <w:ind w:leftChars="200" w:left="420" w:right="210"/>
+        <w:rPr>
+          <w:iCs/>
+        </w:rPr>
+      </w:pPr>
+      <w:r>
+        <w:rPr>
+          <w:rFonts w:hint="eastAsia"/>
+          <w:iCs/>
+        </w:rPr>
+        <w:t>There are some s</w:t>
+      </w:r>
+      <w:r>
+        <w:rPr>
+          <w:iCs/>
+        </w:rPr>
+        <w:t>cientific accuracy</w:t>
+      </w:r>
+      <w:r>
+        <w:rPr>
+          <w:rFonts w:hint="eastAsia"/>
+          <w:iCs/>
+        </w:rPr>
+        <w:t xml:space="preserve"> in this game. The evolution mechanism has some </w:t>
+      </w:r>
+      <w:r>
+        <w:rPr>
+          <w:rFonts w:hint="eastAsia"/>
+          <w:iCs/>
+        </w:rPr>
+        <w:lastRenderedPageBreak/>
+        <w:t xml:space="preserve">difference between the </w:t>
+      </w:r>
+      <w:r>
+        <w:rPr>
+          <w:iCs/>
+        </w:rPr>
+        <w:t>evolutions</w:t>
+      </w:r>
+      <w:r>
+        <w:rPr>
+          <w:rFonts w:hint="eastAsia"/>
+          <w:iCs/>
+        </w:rPr>
+        <w:t xml:space="preserve"> in nature. </w:t>
+      </w:r>
+      <w:r>
+        <w:rPr>
+          <w:iCs/>
+        </w:rPr>
+        <w:t>Considering</w:t>
+      </w:r>
+      <w:r>
+        <w:rPr>
+          <w:rFonts w:hint="eastAsia"/>
+          <w:iCs/>
+        </w:rPr>
+        <w:t xml:space="preserve"> the real world evolution theory is uninteresting to most players, these differences make the game</w:t>
+      </w:r>
+      <w:r>
+        <w:rPr>
+          <w:rFonts w:hint="eastAsia"/>
+          <w:iCs/>
+        </w:rPr>
+        <w:t xml:space="preserve"> </w:t>
+      </w:r>
+      <w:r>
+        <w:rPr>
+          <w:rFonts w:hint="eastAsia"/>
+          <w:iCs/>
+        </w:rPr>
+        <w:t xml:space="preserve">more exciting gameplay but less </w:t>
+      </w:r>
+      <w:r>
+        <w:t>educational</w:t>
+      </w:r>
+      <w:r>
+        <w:rPr>
+          <w:rFonts w:hint="eastAsia"/>
+        </w:rPr>
+        <w:t xml:space="preserve"> element.</w:t>
+      </w:r>
+      <w:bookmarkStart w:id="4" w:name="_Toc477447283"/>
+    </w:p>
+    <w:p>
+      <w:pPr>
+        <w:pStyle w:val="a3"/>
+        <w:ind w:leftChars="200" w:left="420" w:right="210"/>
+        <w:rPr>
+          <w:iCs/>
           <w:shd w:val="pct15" w:color="auto" w:fill="FFFFFF"/>
         </w:rPr>
       </w:pPr>
-      <w:r>
-        <w:rPr>
-          <w:rFonts w:hint="eastAsia"/>
-          <w:iCs/>
-          <w:shd w:val="pct15" w:color="auto" w:fill="FFFFFF"/>
-        </w:rPr>
-        <w:t xml:space="preserve">Also many Zen games, </w:t>
-      </w:r>
-      <w:r>
-        <w:rPr>
-          <w:iCs/>
-          <w:shd w:val="pct15" w:color="auto" w:fill="FFFFFF"/>
-        </w:rPr>
-        <w:t>represented</w:t>
-      </w:r>
-      <w:r>
-        <w:rPr>
-          <w:rFonts w:hint="eastAsia"/>
-          <w:iCs/>
-          <w:shd w:val="pct15" w:color="auto" w:fill="FFFFFF"/>
-        </w:rPr>
-        <w:t xml:space="preserve"> by the games of </w:t>
-      </w:r>
-      <w:r>
-        <w:rPr>
-          <w:shd w:val="pct15" w:color="auto" w:fill="FFFFFF"/>
-        </w:rPr>
-        <w:t>Thatgamecompany</w:t>
-      </w:r>
-      <w:r>
-        <w:rPr>
-          <w:rFonts w:hint="eastAsia"/>
-          <w:shd w:val="pct15" w:color="auto" w:fill="FFFFFF"/>
-        </w:rPr>
-        <w:t xml:space="preserve">, </w:t>
-      </w:r>
-      <w:r>
-        <w:rPr>
-          <w:i/>
-          <w:shd w:val="pct15" w:color="auto" w:fill="FFFFFF"/>
-        </w:rPr>
-        <w:t>fl</w:t>
-      </w:r>
-      <w:r>
-        <w:rPr>
-          <w:rFonts w:hint="eastAsia"/>
-          <w:i/>
-          <w:shd w:val="pct15" w:color="auto" w:fill="FFFFFF"/>
-        </w:rPr>
-        <w:t>O</w:t>
-      </w:r>
-      <w:r>
-        <w:rPr>
-          <w:i/>
-          <w:shd w:val="pct15" w:color="auto" w:fill="FFFFFF"/>
-        </w:rPr>
-        <w:t>w</w:t>
-      </w:r>
-      <w:r>
-        <w:rPr>
-          <w:rFonts w:hint="eastAsia"/>
-          <w:shd w:val="pct15" w:color="auto" w:fill="FFFFFF"/>
-        </w:rPr>
-        <w:t xml:space="preserve"> and </w:t>
-      </w:r>
-      <w:r>
-        <w:rPr>
-          <w:rFonts w:hint="eastAsia"/>
-          <w:i/>
-          <w:shd w:val="pct15" w:color="auto" w:fill="FFFFFF"/>
-        </w:rPr>
-        <w:t>flower</w:t>
-      </w:r>
-      <w:r>
-        <w:rPr>
-          <w:rFonts w:hint="eastAsia"/>
-          <w:shd w:val="pct15" w:color="auto" w:fill="FFFFFF"/>
+    </w:p>
+    <w:p>
+      <w:pPr>
+        <w:pStyle w:val="2"/>
+        <w:ind w:left="210" w:right="210"/>
+      </w:pPr>
+      <w:r>
+        <w:t>Competition: Flower</w:t>
+      </w:r>
+      <w:bookmarkEnd w:id="4"/>
+      <w:r>
+        <w:t xml:space="preserve"> </w:t>
+      </w:r>
+    </w:p>
+    <w:p>
+      <w:pPr>
+        <w:pStyle w:val="a3"/>
+        <w:ind w:leftChars="200" w:left="420" w:right="210"/>
+        <w:rPr>
+          <w:iCs/>
+        </w:rPr>
+      </w:pPr>
+      <w:r>
+        <w:rPr>
+          <w:rFonts w:hint="eastAsia"/>
+          <w:iCs/>
+        </w:rPr>
+        <w:t>D</w:t>
+      </w:r>
+      <w:r>
+        <w:rPr>
+          <w:iCs/>
+        </w:rPr>
+        <w:t>eveloped by Thatgamecompany and published by Sony Computer Entertainment</w:t>
+      </w:r>
+      <w:r>
+        <w:rPr>
+          <w:rFonts w:hint="eastAsia"/>
+          <w:iCs/>
+        </w:rPr>
+        <w:t>,</w:t>
+      </w:r>
+      <w:r>
+        <w:rPr>
+          <w:iCs/>
+        </w:rPr>
+        <w:t xml:space="preserve"> released in February 2009 on PlayStation 3</w:t>
+      </w:r>
+      <w:r>
+        <w:rPr>
+          <w:rFonts w:hint="eastAsia"/>
+          <w:iCs/>
         </w:rPr>
         <w:t>.</w:t>
       </w:r>
     </w:p>
     <w:p>
       <w:pPr>
-        <w:ind w:left="690" w:right="210" w:hanging="480"/>
-        <w:rPr>
-          <w:rStyle w:val="ab"/>
-          <w:shd w:val="pct15" w:color="auto" w:fill="FFFFFF"/>
-        </w:rPr>
-      </w:pPr>
-    </w:p>
-    <w:p>
-      <w:pPr>
-        <w:pStyle w:val="2"/>
-        <w:ind w:left="210" w:right="210"/>
-        <w:rPr>
-          <w:shd w:val="pct15" w:color="auto" w:fill="FFFFFF"/>
-        </w:rPr>
-      </w:pPr>
-      <w:bookmarkStart w:id="5" w:name="_Toc477447280"/>
-      <w:r>
-        <w:rPr>
-          <w:shd w:val="pct15" w:color="auto" w:fill="FFFFFF"/>
-        </w:rPr>
-        <w:t xml:space="preserve">Competition: </w:t>
-      </w:r>
-      <w:r>
-        <w:rPr>
-          <w:rFonts w:hint="eastAsia"/>
-          <w:shd w:val="pct15" w:color="auto" w:fill="FFFFFF"/>
-        </w:rPr>
-        <w:t>spore</w:t>
-      </w:r>
-      <w:bookmarkEnd w:id="5"/>
-    </w:p>
-    <w:p>
-      <w:pPr>
         <w:pStyle w:val="a3"/>
         <w:ind w:leftChars="200" w:left="420" w:right="210"/>
         <w:rPr>
           <w:iCs/>
-          <w:shd w:val="pct15" w:color="auto" w:fill="FFFFFF"/>
-        </w:rPr>
-      </w:pPr>
-      <w:r>
-        <w:rPr>
-          <w:rFonts w:hint="eastAsia"/>
-          <w:iCs/>
-          <w:shd w:val="pct15" w:color="auto" w:fill="FFFFFF"/>
-        </w:rPr>
-        <w:t>Published by EA</w:t>
-      </w:r>
-      <w:r>
-        <w:rPr>
-          <w:rFonts w:hint="eastAsia"/>
-          <w:iCs/>
-          <w:shd w:val="pct15" w:color="auto" w:fill="FFFFFF"/>
-        </w:rPr>
-        <w:t xml:space="preserve"> ,</w:t>
-      </w:r>
-      <w:r>
-        <w:rPr>
-          <w:rFonts w:hint="eastAsia"/>
-          <w:iCs/>
-          <w:shd w:val="pct15" w:color="auto" w:fill="FFFFFF"/>
-        </w:rPr>
-        <w:t>first released at 2008.</w:t>
+        </w:rPr>
+      </w:pPr>
+      <w:r>
+        <w:rPr>
+          <w:rFonts w:hint="eastAsia"/>
+          <w:iCs/>
+        </w:rPr>
+        <w:t>T</w:t>
+      </w:r>
+      <w:r>
+        <w:rPr>
+          <w:iCs/>
+        </w:rPr>
+        <w:t xml:space="preserve">he player controls the wind, blowing a flower petal through the air using the movement of the game controller. Approaching flowers </w:t>
+      </w:r>
+      <w:r>
+        <w:rPr>
+          <w:rFonts w:hint="eastAsia"/>
+          <w:iCs/>
+        </w:rPr>
+        <w:t>to h</w:t>
+      </w:r>
+      <w:r>
+        <w:rPr>
+          <w:iCs/>
+        </w:rPr>
+        <w:t>ave effects on the game world</w:t>
+      </w:r>
+      <w:r>
+        <w:rPr>
+          <w:rFonts w:hint="eastAsia"/>
+          <w:iCs/>
+        </w:rPr>
+        <w:t xml:space="preserve"> and lights the world up after six levels.</w:t>
       </w:r>
     </w:p>
     <w:p>
@@ -1393,279 +1424,67 @@
         <w:pStyle w:val="a3"/>
         <w:ind w:leftChars="200" w:left="420" w:right="210"/>
         <w:rPr>
-          <w:shd w:val="pct15" w:color="auto" w:fill="FFFFFF"/>
-        </w:rPr>
-      </w:pPr>
-      <w:r>
-        <w:rPr>
-          <w:shd w:val="pct15" w:color="auto" w:fill="FFFFFF"/>
-        </w:rPr>
-        <w:t>Spore allows the player to develop a species from a microscopic organism to its evolution into a complex animal, to its mastery of the planet and then finally to its ascension into space.</w:t>
-      </w:r>
-    </w:p>
-    <w:p>
-      <w:pPr>
-        <w:pStyle w:val="a3"/>
-        <w:ind w:leftChars="200" w:left="420" w:right="210"/>
-        <w:rPr>
-          <w:iCs/>
-          <w:shd w:val="pct15" w:color="auto" w:fill="FFFFFF"/>
-        </w:rPr>
-      </w:pPr>
-      <w:r>
-        <w:rPr>
-          <w:rFonts w:hint="eastAsia"/>
-          <w:iCs/>
-          <w:shd w:val="pct15" w:color="auto" w:fill="FFFFFF"/>
-        </w:rPr>
-        <w:t>There are some s</w:t>
-      </w:r>
-      <w:r>
-        <w:rPr>
-          <w:iCs/>
-          <w:shd w:val="pct15" w:color="auto" w:fill="FFFFFF"/>
-        </w:rPr>
-        <w:t>cientific accuracy</w:t>
-      </w:r>
-      <w:r>
-        <w:rPr>
-          <w:rFonts w:hint="eastAsia"/>
-          <w:iCs/>
-          <w:shd w:val="pct15" w:color="auto" w:fill="FFFFFF"/>
-        </w:rPr>
-        <w:t xml:space="preserve"> in this game. The evolution mechanism has some </w:t>
-      </w:r>
-      <w:r>
-        <w:rPr>
-          <w:rFonts w:hint="eastAsia"/>
-          <w:iCs/>
-          <w:shd w:val="pct15" w:color="auto" w:fill="FFFFFF"/>
-        </w:rPr>
-        <w:lastRenderedPageBreak/>
-        <w:t>difference between the evolution in nature. considering the real world evolution theory is uninteresting to most players, these differences make the game</w:t>
-      </w:r>
-      <w:r>
-        <w:rPr>
-          <w:rFonts w:hint="eastAsia"/>
-          <w:iCs/>
-          <w:shd w:val="pct15" w:color="auto" w:fill="FFFFFF"/>
-        </w:rPr>
+          <w:iCs/>
+        </w:rPr>
+      </w:pPr>
+      <w:r>
+        <w:rPr>
+          <w:iCs/>
+        </w:rPr>
+        <w:t xml:space="preserve">Flower </w:t>
+      </w:r>
+      <w:r>
+        <w:rPr>
+          <w:rFonts w:hint="eastAsia"/>
+          <w:iCs/>
+        </w:rPr>
+        <w:t>is a casual game and kind of art game which</w:t>
+      </w:r>
+      <w:r>
+        <w:rPr>
+          <w:iCs/>
+        </w:rPr>
+        <w:t xml:space="preserve"> forming a narrative arc through visual representation and emotional </w:t>
+      </w:r>
+      <w:r>
+        <w:rPr>
+          <w:iCs/>
+        </w:rPr>
+        <w:t>cues.</w:t>
+      </w:r>
+      <w:r>
         <w:t xml:space="preserve"> </w:t>
       </w:r>
       <w:r>
         <w:rPr>
-          <w:rFonts w:hint="eastAsia"/>
-          <w:iCs/>
-          <w:shd w:val="pct15" w:color="auto" w:fill="FFFFFF"/>
-        </w:rPr>
-        <w:t xml:space="preserve">more exciting gameplay but less </w:t>
-      </w:r>
-      <w:r>
-        <w:rPr>
-          <w:shd w:val="pct15" w:color="auto" w:fill="FFFFFF"/>
-        </w:rPr>
-        <w:t>educational</w:t>
-      </w:r>
-      <w:r>
-        <w:rPr>
-          <w:rFonts w:hint="eastAsia"/>
-          <w:shd w:val="pct15" w:color="auto" w:fill="FFFFFF"/>
-        </w:rPr>
-        <w:t xml:space="preserve"> element.</w:t>
-      </w:r>
-      <w:bookmarkStart w:id="6" w:name="_Toc477447283"/>
-    </w:p>
-    <w:p>
-      <w:pPr>
-        <w:pStyle w:val="a3"/>
-        <w:ind w:leftChars="200" w:left="420" w:right="210"/>
-        <w:rPr>
-          <w:iCs/>
-          <w:shd w:val="pct15" w:color="auto" w:fill="FFFFFF"/>
-        </w:rPr>
-      </w:pPr>
-    </w:p>
-    <w:p>
-      <w:pPr>
-        <w:pStyle w:val="2"/>
-        <w:ind w:left="210" w:right="210"/>
-        <w:rPr>
-          <w:shd w:val="pct15" w:color="auto" w:fill="FFFFFF"/>
-        </w:rPr>
-      </w:pPr>
-      <w:r>
-        <w:rPr>
-          <w:shd w:val="pct15" w:color="auto" w:fill="FFFFFF"/>
-        </w:rPr>
-        <w:t>Competition: Flower</w:t>
-      </w:r>
-      <w:bookmarkEnd w:id="6"/>
-      <w:r>
-        <w:rPr>
-          <w:shd w:val="pct15" w:color="auto" w:fill="FFFFFF"/>
-        </w:rPr>
-        <w:t xml:space="preserve"> </w:t>
-      </w:r>
-    </w:p>
-    <w:p>
-      <w:pPr>
-        <w:pStyle w:val="a3"/>
-        <w:ind w:leftChars="200" w:left="420" w:right="210"/>
-        <w:rPr>
-          <w:iCs/>
-          <w:shd w:val="pct15" w:color="auto" w:fill="FFFFFF"/>
-        </w:rPr>
-      </w:pPr>
-      <w:r>
-        <w:rPr>
-          <w:rFonts w:hint="eastAsia"/>
-          <w:iCs/>
-          <w:shd w:val="pct15" w:color="auto" w:fill="FFFFFF"/>
-        </w:rPr>
-        <w:t>D</w:t>
-      </w:r>
-      <w:r>
-        <w:rPr>
-          <w:iCs/>
-          <w:shd w:val="pct15" w:color="auto" w:fill="FFFFFF"/>
-        </w:rPr>
-        <w:t>eveloped by Thatgamecompany and published by Sony Computer Entertainment</w:t>
-      </w:r>
-      <w:r>
-        <w:rPr>
-          <w:rFonts w:hint="eastAsia"/>
-          <w:iCs/>
-          <w:shd w:val="pct15" w:color="auto" w:fill="FFFFFF"/>
+          <w:iCs/>
+        </w:rPr>
+        <w:t>The</w:t>
+      </w:r>
+      <w:r>
+        <w:rPr>
+          <w:rFonts w:hint="eastAsia"/>
+          <w:iCs/>
+        </w:rPr>
+        <w:t xml:space="preserve"> game has no enemies</w:t>
+      </w:r>
+      <w:r>
+        <w:rPr>
+          <w:rFonts w:hint="eastAsia"/>
+          <w:iCs/>
         </w:rPr>
         <w:t>,</w:t>
       </w:r>
       <w:r>
         <w:rPr>
-          <w:iCs/>
-          <w:shd w:val="pct15" w:color="auto" w:fill="FFFFFF"/>
-        </w:rPr>
-        <w:t xml:space="preserve"> released in February 2009 on PlayStation 3</w:t>
-      </w:r>
-      <w:r>
-        <w:rPr>
-          <w:rFonts w:hint="eastAsia"/>
-          <w:iCs/>
-          <w:shd w:val="pct15" w:color="auto" w:fill="FFFFFF"/>
-        </w:rPr>
-        <w:t>.</w:t>
-      </w:r>
-    </w:p>
-    <w:p>
-      <w:pPr>
-        <w:pStyle w:val="a3"/>
-        <w:ind w:leftChars="200" w:left="420" w:right="210"/>
-        <w:rPr>
-          <w:iCs/>
-          <w:shd w:val="pct15" w:color="auto" w:fill="FFFFFF"/>
-        </w:rPr>
-      </w:pPr>
-      <w:r>
-        <w:rPr>
-          <w:rFonts w:hint="eastAsia"/>
-          <w:iCs/>
-          <w:shd w:val="pct15" w:color="auto" w:fill="FFFFFF"/>
-        </w:rPr>
-        <w:t>T</w:t>
-      </w:r>
-      <w:r>
-        <w:rPr>
-          <w:iCs/>
-          <w:shd w:val="pct15" w:color="auto" w:fill="FFFFFF"/>
-        </w:rPr>
-        <w:t xml:space="preserve">he player controls the wind, blowing a flower petal through the air using the movement of the game controller. Approaching flowers </w:t>
-      </w:r>
-      <w:r>
-        <w:rPr>
-          <w:rFonts w:hint="eastAsia"/>
-          <w:iCs/>
-          <w:shd w:val="pct15" w:color="auto" w:fill="FFFFFF"/>
-        </w:rPr>
-        <w:t>to h</w:t>
-      </w:r>
-      <w:r>
-        <w:rPr>
-          <w:iCs/>
-          <w:shd w:val="pct15" w:color="auto" w:fill="FFFFFF"/>
-        </w:rPr>
-        <w:t>ave effects on the game world</w:t>
-      </w:r>
-      <w:r>
-        <w:rPr>
-          <w:rFonts w:hint="eastAsia"/>
-          <w:iCs/>
-          <w:shd w:val="pct15" w:color="auto" w:fill="FFFFFF"/>
-        </w:rPr>
-        <w:t xml:space="preserve"> and lights the world up after six levels.</w:t>
-      </w:r>
-    </w:p>
-    <w:p>
-      <w:pPr>
-        <w:pStyle w:val="a3"/>
-        <w:ind w:leftChars="200" w:left="420" w:right="210"/>
-        <w:rPr>
-          <w:iCs/>
-          <w:shd w:val="pct15" w:color="auto" w:fill="FFFFFF"/>
-        </w:rPr>
-      </w:pPr>
-      <w:r>
-        <w:rPr>
-          <w:iCs/>
-          <w:shd w:val="pct15" w:color="auto" w:fill="FFFFFF"/>
-        </w:rPr>
-        <w:t xml:space="preserve">Flower </w:t>
-      </w:r>
-      <w:r>
-        <w:rPr>
-          <w:rFonts w:hint="eastAsia"/>
-          <w:iCs/>
-          <w:shd w:val="pct15" w:color="auto" w:fill="FFFFFF"/>
-        </w:rPr>
-        <w:t>is a casual game and kind of art game which</w:t>
-      </w:r>
-      <w:r>
-        <w:rPr>
-          <w:iCs/>
-          <w:shd w:val="pct15" w:color="auto" w:fill="FFFFFF"/>
-        </w:rPr>
-        <w:t xml:space="preserve"> forming a narrative arc through visual representation and emotional </w:t>
-      </w:r>
-      <w:r>
-        <w:rPr>
-          <w:iCs/>
-          <w:shd w:val="pct15" w:color="auto" w:fill="FFFFFF"/>
-        </w:rPr>
-        <w:t>cues.</w:t>
-      </w:r>
-      <w:r>
-        <w:rPr>
-          <w:shd w:val="pct15" w:color="auto" w:fill="FFFFFF"/>
-        </w:rPr>
-        <w:t xml:space="preserve"> </w:t>
-      </w:r>
-      <w:r>
-        <w:rPr>
-          <w:iCs/>
-          <w:shd w:val="pct15" w:color="auto" w:fill="FFFFFF"/>
-        </w:rPr>
-        <w:t>The</w:t>
-      </w:r>
-      <w:r>
-        <w:rPr>
-          <w:rFonts w:hint="eastAsia"/>
-          <w:iCs/>
-          <w:shd w:val="pct15" w:color="auto" w:fill="FFFFFF"/>
-        </w:rPr>
-        <w:t xml:space="preserve"> game has no enemies points or time limit, it </w:t>
-      </w:r>
-      <w:r>
-        <w:rPr>
-          <w:iCs/>
-          <w:shd w:val="pct15" w:color="auto" w:fill="FFFFFF"/>
+          <w:rFonts w:hint="eastAsia"/>
+          <w:iCs/>
+        </w:rPr>
+        <w:t xml:space="preserve"> points or time limit, it </w:t>
+      </w:r>
+      <w:r>
+        <w:rPr>
+          <w:iCs/>
         </w:rPr>
         <w:t>concern</w:t>
       </w:r>
@@ -1673,14 +1492,12 @@
         <w:rPr>
           <w:rFonts w:hint="eastAsia"/>
           <w:iCs/>
-          <w:shd w:val="pct15" w:color="auto" w:fill="FFFFFF"/>
         </w:rPr>
         <w:t xml:space="preserve">ed to the Zen </w:t>
       </w:r>
       <w:r>
         <w:rPr>
           <w:iCs/>
-          <w:shd w:val="pct15" w:color="auto" w:fill="FFFFFF"/>
         </w:rPr>
         <w:t>experience</w:t>
       </w:r>
@@ -1688,7 +1505,6 @@
         <w:rPr>
           <w:rFonts w:hint="eastAsia"/>
           <w:iCs/>
-          <w:shd w:val="pct15" w:color="auto" w:fill="FFFFFF"/>
         </w:rPr>
         <w:t>. It has less group of player and this type of game never gets a nice sell record.</w:t>
       </w:r>
@@ -1723,13 +1539,11 @@
         <w:ind w:left="210" w:right="210"/>
         <w:rPr>
           <w:iCs/>
-          <w:shd w:val="pct15" w:color="auto" w:fill="FFFFFF"/>
-        </w:rPr>
-      </w:pPr>
-      <w:r>
-        <w:rPr>
-          <w:iCs/>
-          <w:shd w:val="pct15" w:color="auto" w:fill="FFFFFF"/>
+        </w:rPr>
+      </w:pPr>
+      <w:r>
+        <w:rPr>
+          <w:iCs/>
         </w:rPr>
         <w:t>I</w:t>
       </w:r>
@@ -1737,14 +1551,12 @@
         <w:rPr>
           <w:rFonts w:hint="eastAsia"/>
           <w:iCs/>
-          <w:shd w:val="pct15" w:color="auto" w:fill="FFFFFF"/>
         </w:rPr>
         <w:t xml:space="preserve">n this </w:t>
       </w:r>
       <w:r>
         <w:rPr>
           <w:iCs/>
-          <w:shd w:val="pct15" w:color="auto" w:fill="FFFFFF"/>
         </w:rPr>
         <w:t>game, we</w:t>
       </w:r>
@@ -1752,7 +1564,6 @@
         <w:rPr>
           <w:rFonts w:hint="eastAsia"/>
           <w:iCs/>
-          <w:shd w:val="pct15" w:color="auto" w:fill="FFFFFF"/>
         </w:rPr>
         <w:t xml:space="preserve"> focus on </w:t>
       </w:r>
@@ -1760,14 +1571,12 @@
         <w:rPr>
           <w:rFonts w:hint="eastAsia"/>
           <w:iCs/>
-          <w:shd w:val="pct15" w:color="auto" w:fill="FFFFFF"/>
         </w:rPr>
         <w:t xml:space="preserve">a relaxed and emotional experience. Different from other life simulation game or games about </w:t>
       </w:r>
       <w:r>
         <w:rPr>
           <w:iCs/>
-          <w:shd w:val="pct15" w:color="auto" w:fill="FFFFFF"/>
         </w:rPr>
         <w:t>evolution</w:t>
       </w:r>
@@ -1775,25 +1584,28 @@
         <w:rPr>
           <w:rFonts w:hint="eastAsia"/>
           <w:iCs/>
-          <w:shd w:val="pct15" w:color="auto" w:fill="FFFFFF"/>
-        </w:rPr>
-        <w:t xml:space="preserve"> like Spore, Dandelion Spread avoid the battle element and just focus on spread .</w:t>
-      </w:r>
-    </w:p>
-    <w:p>
-      <w:pPr>
-        <w:pStyle w:val="a3"/>
-        <w:ind w:left="210" w:right="210"/>
-        <w:rPr>
-          <w:iCs/>
-          <w:shd w:val="pct15" w:color="auto" w:fill="FFFFFF"/>
-        </w:rPr>
-      </w:pPr>
-      <w:r>
-        <w:rPr>
-          <w:rFonts w:hint="eastAsia"/>
-          <w:iCs/>
-          <w:shd w:val="pct15" w:color="auto" w:fill="FFFFFF"/>
+        </w:rPr>
+        <w:t xml:space="preserve"> like Spore, Dandelion Spread avoid the battle element and just focus on </w:t>
+      </w:r>
+      <w:r>
+        <w:rPr>
+          <w:iCs/>
+        </w:rPr>
+        <w:t>spread.</w:t>
+      </w:r>
+    </w:p>
+    <w:p>
+      <w:pPr>
+        <w:pStyle w:val="a3"/>
+        <w:ind w:left="210" w:right="210"/>
+        <w:rPr>
+          <w:iCs/>
+        </w:rPr>
+      </w:pPr>
+      <w:r>
+        <w:rPr>
+          <w:rFonts w:hint="eastAsia"/>
+          <w:iCs/>
         </w:rPr>
         <w:t xml:space="preserve">Dandelion spread is not only a peaceful game to make players relax, but also a life strategy. To spread farther the player should </w:t>
       </w:r>
@@ -1801,9 +1613,21 @@
         <w:rPr>
           <w:rFonts w:hint="eastAsia"/>
           <w:iCs/>
-          <w:shd w:val="pct15" w:color="auto" w:fill="FFFFFF"/>
-        </w:rPr>
-        <w:t>consider the wind and season, the ocean current is also mentioned in the game.</w:t>
+        </w:rPr>
+        <w:t xml:space="preserve">consider the wind and </w:t>
+      </w:r>
+      <w:r>
+        <w:rPr>
+          <w:iCs/>
+        </w:rPr>
+        <w:t>season;</w:t>
+      </w:r>
+      <w:r>
+        <w:rPr>
+          <w:rFonts w:hint="eastAsia"/>
+          <w:iCs/>
+        </w:rPr>
+        <w:t xml:space="preserve"> the ocean current is also mentioned in the game.</w:t>
       </w:r>
     </w:p>
     <w:p>
